--- a/Simulations/Week1_temp/Task list for the week.docx
+++ b/Simulations/Week1_temp/Task list for the week.docx
@@ -71,12 +71,6 @@
     </w:p>
     <w:p/>
     <w:p>
-      <w:r>
-        <w:t>You may need the following:</w:t>
-      </w:r>
-    </w:p>
-    <w:p/>
-    <w:p>
       <w:pPr>
         <w:pStyle w:val="ListParagraph"/>
         <w:numPr>
@@ -85,20 +79,32 @@
         </w:numPr>
       </w:pPr>
       <w:r>
-        <w:t xml:space="preserve">Familiarize yourself with </w:t>
-      </w:r>
-      <w:proofErr w:type="spellStart"/>
-      <w:r>
-        <w:t>Git</w:t>
-      </w:r>
-      <w:proofErr w:type="spellEnd"/>
+        <w:t>F</w:t>
+      </w:r>
+      <w:bookmarkStart w:id="0" w:name="_GoBack"/>
+      <w:bookmarkEnd w:id="0"/>
+      <w:r>
+        <w:t>amiliarize</w:t>
+      </w:r>
+      <w:r>
+        <w:t xml:space="preserve"> yourself with Git</w:t>
+      </w:r>
     </w:p>
     <w:p>
       <w:pPr>
         <w:pStyle w:val="ListParagraph"/>
-      </w:pPr>
-      <w:r>
-        <w:t xml:space="preserve">Resource: </w:t>
+        <w:rPr>
+          <w:rStyle w:val="Hyperlink"/>
+        </w:rPr>
+      </w:pPr>
+      <w:r>
+        <w:t>Resource</w:t>
+      </w:r>
+      <w:r>
+        <w:t>s</w:t>
+      </w:r>
+      <w:r>
+        <w:t xml:space="preserve">: </w:t>
       </w:r>
       <w:hyperlink r:id="rId6" w:history="1">
         <w:r>
@@ -112,6 +118,14 @@
     <w:p>
       <w:pPr>
         <w:pStyle w:val="ListParagraph"/>
+      </w:pPr>
+      <w:r>
+        <w:t>https://github.com/joshnh/Git-Commands</w:t>
+      </w:r>
+    </w:p>
+    <w:p>
+      <w:pPr>
+        <w:pStyle w:val="ListParagraph"/>
         <w:numPr>
           <w:ilvl w:val="0"/>
           <w:numId w:val="1"/>
@@ -121,15 +135,7 @@
         <w:t>Install</w:t>
       </w:r>
       <w:r>
-        <w:t xml:space="preserve"> </w:t>
-      </w:r>
-      <w:proofErr w:type="spellStart"/>
-      <w:r>
-        <w:t>Pycharm</w:t>
-      </w:r>
-      <w:proofErr w:type="spellEnd"/>
-      <w:r>
-        <w:t xml:space="preserve"> (or your IDE of choice for python) and refresh/learn </w:t>
+        <w:t xml:space="preserve"> Pycharm (or your IDE of choice for python) and refresh/learn </w:t>
       </w:r>
       <w:r>
         <w:t>Python</w:t>
@@ -154,8 +160,6 @@
       <w:pPr>
         <w:ind w:left="720"/>
       </w:pPr>
-      <w:bookmarkStart w:id="0" w:name="_GoBack"/>
-      <w:bookmarkEnd w:id="0"/>
       <w:r>
         <w:br/>
       </w:r>

--- a/Simulations/Week1_temp/Task list for the week.docx
+++ b/Simulations/Week1_temp/Task list for the week.docx
@@ -79,16 +79,16 @@
         </w:numPr>
       </w:pPr>
       <w:r>
-        <w:t>F</w:t>
+        <w:t>Familiarize</w:t>
+      </w:r>
+      <w:r>
+        <w:t xml:space="preserve"> yourself with Git</w:t>
+      </w:r>
+      <w:r>
+        <w:t>.</w:t>
       </w:r>
       <w:bookmarkStart w:id="0" w:name="_GoBack"/>
       <w:bookmarkEnd w:id="0"/>
-      <w:r>
-        <w:t>amiliarize</w:t>
-      </w:r>
-      <w:r>
-        <w:t xml:space="preserve"> yourself with Git</w:t>
-      </w:r>
     </w:p>
     <w:p>
       <w:pPr>
